--- a/public/word_templates/NOD.docx
+++ b/public/word_templates/NOD.docx
@@ -1,6 +1,6 @@
 
 <file path=word/document.xml><?xml version="1.0" encoding="utf-8"?>
-<w:document xmlns:wpc="http://schemas.microsoft.com/office/word/2010/wordprocessingCanvas" xmlns:cx="http://schemas.microsoft.com/office/drawing/2014/chartex" xmlns:cx1="http://schemas.microsoft.com/office/drawing/2015/9/8/chartex" xmlns:cx2="http://schemas.microsoft.com/office/drawing/2015/10/21/chartex" xmlns:cx3="http://schemas.microsoft.com/office/drawing/2016/5/9/chartex" xmlns:cx4="http://schemas.microsoft.com/office/drawing/2016/5/10/chartex" xmlns:cx5="http://schemas.microsoft.com/office/drawing/2016/5/11/chartex" xmlns:cx6="http://schemas.microsoft.com/office/drawing/2016/5/12/chartex" xmlns:cx7="http://schemas.microsoft.com/office/drawing/2016/5/13/chartex" xmlns:cx8="http://schemas.microsoft.com/office/drawing/2016/5/14/chartex" xmlns:mc="http://schemas.openxmlformats.org/markup-compatibility/2006" xmlns:aink="http://schemas.microsoft.com/office/drawing/2016/ink" xmlns:am3d="http://schemas.microsoft.com/office/drawing/2017/model3d" xmlns:o="urn:schemas-microsoft-com:office:office" xmlns:r="http://schemas.openxmlformats.org/officeDocument/2006/relationships" xmlns:m="http://schemas.openxmlformats.org/officeDocument/2006/math" xmlns:v="urn:schemas-microsoft-com:vml" xmlns:wp14="http://schemas.microsoft.com/office/word/2010/wordprocessingDrawing" xmlns:wp="http://schemas.openxmlformats.org/drawingml/2006/wordprocessingDrawing" xmlns:w10="urn:schemas-microsoft-com:office:word" xmlns:w="http://schemas.openxmlformats.org/wordprocessingml/2006/main" xmlns:w14="http://schemas.microsoft.com/office/word/2010/wordml" xmlns:w15="http://schemas.microsoft.com/office/word/2012/wordml" xmlns:w16cex="http://schemas.microsoft.com/office/word/2018/wordml/cex" xmlns:w16cid="http://schemas.microsoft.com/office/word/2016/wordml/cid" xmlns:w16="http://schemas.microsoft.com/office/word/2018/wordml" xmlns:w16se="http://schemas.microsoft.com/office/word/2015/wordml/symex" xmlns:wpg="http://schemas.microsoft.com/office/word/2010/wordprocessingGroup" xmlns:wpi="http://schemas.microsoft.com/office/word/2010/wordprocessingInk" xmlns:wne="http://schemas.microsoft.com/office/word/2006/wordml" xmlns:wps="http://schemas.microsoft.com/office/word/2010/wordprocessingShape" mc:Ignorable="w14 w15 w16se w16cid w16 w16cex wp14">
+<w:document xmlns:wpc="http://schemas.microsoft.com/office/word/2010/wordprocessingCanvas" xmlns:cx="http://schemas.microsoft.com/office/drawing/2014/chartex" xmlns:cx1="http://schemas.microsoft.com/office/drawing/2015/9/8/chartex" xmlns:cx2="http://schemas.microsoft.com/office/drawing/2015/10/21/chartex" xmlns:cx3="http://schemas.microsoft.com/office/drawing/2016/5/9/chartex" xmlns:cx4="http://schemas.microsoft.com/office/drawing/2016/5/10/chartex" xmlns:cx5="http://schemas.microsoft.com/office/drawing/2016/5/11/chartex" xmlns:cx6="http://schemas.microsoft.com/office/drawing/2016/5/12/chartex" xmlns:cx7="http://schemas.microsoft.com/office/drawing/2016/5/13/chartex" xmlns:cx8="http://schemas.microsoft.com/office/drawing/2016/5/14/chartex" xmlns:mc="http://schemas.openxmlformats.org/markup-compatibility/2006" xmlns:aink="http://schemas.microsoft.com/office/drawing/2016/ink" xmlns:am3d="http://schemas.microsoft.com/office/drawing/2017/model3d" xmlns:o="urn:schemas-microsoft-com:office:office" xmlns:oel="http://schemas.microsoft.com/office/2019/extlst" xmlns:r="http://schemas.openxmlformats.org/officeDocument/2006/relationships" xmlns:m="http://schemas.openxmlformats.org/officeDocument/2006/math" xmlns:v="urn:schemas-microsoft-com:vml" xmlns:wp14="http://schemas.microsoft.com/office/word/2010/wordprocessingDrawing" xmlns:wp="http://schemas.openxmlformats.org/drawingml/2006/wordprocessingDrawing" xmlns:w10="urn:schemas-microsoft-com:office:word" xmlns:w="http://schemas.openxmlformats.org/wordprocessingml/2006/main" xmlns:w14="http://schemas.microsoft.com/office/word/2010/wordml" xmlns:w15="http://schemas.microsoft.com/office/word/2012/wordml" xmlns:w16cex="http://schemas.microsoft.com/office/word/2018/wordml/cex" xmlns:w16cid="http://schemas.microsoft.com/office/word/2016/wordml/cid" xmlns:w16="http://schemas.microsoft.com/office/word/2018/wordml" xmlns:w16sdtdh="http://schemas.microsoft.com/office/word/2020/wordml/sdtdatahash" xmlns:w16se="http://schemas.microsoft.com/office/word/2015/wordml/symex" xmlns:wpg="http://schemas.microsoft.com/office/word/2010/wordprocessingGroup" xmlns:wpi="http://schemas.microsoft.com/office/word/2010/wordprocessingInk" xmlns:wne="http://schemas.microsoft.com/office/word/2006/wordml" xmlns:wps="http://schemas.microsoft.com/office/word/2010/wordprocessingShape" mc:Ignorable="w14 w15 w16se w16cid w16 w16cex w16sdtdh wp14">
   <w:body>
     <w:p>
       <w:pPr>
@@ -416,7 +416,153 @@
         </w:rPr>
       </w:pPr>
       <w:bookmarkStart w:id="0" w:name="_Hlk57892363"/>
-      <w:bookmarkStart w:id="1" w:name="_GoBack"/>
+      <w:r>
+        <w:rPr>
+          <w:rFonts w:ascii="Arial" w:hAnsi="Arial" w:cs="Arial"/>
+          <w:sz w:val="24"/>
+          <w:szCs w:val="24"/>
+        </w:rPr>
+        <w:t>Please be informed that your ${</w:t>
+      </w:r>
+      <w:proofErr w:type="spellStart"/>
+      <w:r>
+        <w:rPr>
+          <w:rFonts w:ascii="Arial" w:hAnsi="Arial" w:cs="Arial"/>
+          <w:sz w:val="24"/>
+          <w:szCs w:val="24"/>
+        </w:rPr>
+        <w:t>bid_or_quotation</w:t>
+      </w:r>
+      <w:proofErr w:type="spellEnd"/>
+      <w:r>
+        <w:rPr>
+          <w:rFonts w:ascii="Arial" w:hAnsi="Arial" w:cs="Arial"/>
+          <w:sz w:val="24"/>
+          <w:szCs w:val="24"/>
+        </w:rPr>
+        <w:t>}</w:t>
+      </w:r>
+      <w:r>
+        <w:rPr>
+          <w:rFonts w:ascii="Arial" w:hAnsi="Arial" w:cs="Arial"/>
+          <w:sz w:val="24"/>
+          <w:szCs w:val="24"/>
+        </w:rPr>
+        <w:t xml:space="preserve"> </w:t>
+      </w:r>
+      <w:r>
+        <w:rPr>
+          <w:rFonts w:ascii="Arial" w:hAnsi="Arial" w:cs="Arial"/>
+          <w:sz w:val="24"/>
+          <w:szCs w:val="24"/>
+        </w:rPr>
+        <w:t xml:space="preserve">for the </w:t>
+      </w:r>
+      <w:r>
+        <w:rPr>
+          <w:rFonts w:ascii="Arial" w:hAnsi="Arial" w:cs="Arial"/>
+          <w:sz w:val="24"/>
+          <w:szCs w:val="24"/>
+        </w:rPr>
+        <w:t>${</w:t>
+      </w:r>
+      <w:proofErr w:type="spellStart"/>
+      <w:r>
+        <w:rPr>
+          <w:rFonts w:ascii="Arial" w:hAnsi="Arial" w:cs="Arial"/>
+          <w:sz w:val="24"/>
+          <w:szCs w:val="24"/>
+        </w:rPr>
+        <w:t>project_label</w:t>
+      </w:r>
+      <w:proofErr w:type="spellEnd"/>
+      <w:r>
+        <w:rPr>
+          <w:rFonts w:ascii="Arial" w:hAnsi="Arial" w:cs="Arial"/>
+          <w:sz w:val="24"/>
+          <w:szCs w:val="24"/>
+        </w:rPr>
+        <w:t>}</w:t>
+      </w:r>
+      <w:r>
+        <w:rPr>
+          <w:rFonts w:ascii="Arial" w:hAnsi="Arial" w:cs="Arial"/>
+          <w:sz w:val="24"/>
+          <w:szCs w:val="24"/>
+        </w:rPr>
+        <w:t xml:space="preserve">:  </w:t>
+      </w:r>
+      <w:bookmarkStart w:id="1" w:name="_Hlk57892433"/>
+      <w:bookmarkEnd w:id="0"/>
+      <w:r>
+        <w:rPr>
+          <w:rFonts w:ascii="Arial" w:hAnsi="Arial" w:cs="Arial"/>
+          <w:b/>
+          <w:sz w:val="24"/>
+          <w:szCs w:val="24"/>
+        </w:rPr>
+        <w:t>${</w:t>
+      </w:r>
+      <w:proofErr w:type="spellStart"/>
+      <w:r>
+        <w:rPr>
+          <w:rFonts w:ascii="Arial" w:hAnsi="Arial" w:cs="Arial"/>
+          <w:b/>
+          <w:sz w:val="24"/>
+          <w:szCs w:val="24"/>
+        </w:rPr>
+        <w:t>project_title</w:t>
+      </w:r>
+      <w:proofErr w:type="spellEnd"/>
+      <w:r>
+        <w:rPr>
+          <w:rFonts w:ascii="Arial" w:hAnsi="Arial" w:cs="Arial"/>
+          <w:b/>
+          <w:sz w:val="24"/>
+          <w:szCs w:val="24"/>
+        </w:rPr>
+        <w:t xml:space="preserve">}, </w:t>
+      </w:r>
+      <w:r>
+        <w:rPr>
+          <w:rFonts w:ascii="Arial" w:hAnsi="Arial" w:cs="Arial"/>
+          <w:bCs/>
+          <w:sz w:val="24"/>
+          <w:szCs w:val="24"/>
+        </w:rPr>
+        <w:t>${reason}</w:t>
+      </w:r>
+      <w:r>
+        <w:rPr>
+          <w:rFonts w:ascii="Arial" w:hAnsi="Arial" w:cs="Arial"/>
+          <w:bCs/>
+          <w:sz w:val="24"/>
+          <w:szCs w:val="24"/>
+        </w:rPr>
+        <w:t>.</w:t>
+      </w:r>
+    </w:p>
+    <w:p>
+      <w:pPr>
+        <w:jc w:val="both"/>
+        <w:rPr>
+          <w:rFonts w:ascii="Arial Narrow" w:hAnsi="Arial Narrow" w:cs="Arial"/>
+          <w:sz w:val="24"/>
+          <w:szCs w:val="24"/>
+        </w:rPr>
+      </w:pPr>
+    </w:p>
+    <w:p>
+      <w:pPr>
+        <w:jc w:val="both"/>
+        <w:rPr>
+          <w:rFonts w:ascii="Arial" w:hAnsi="Arial" w:cs="Arial"/>
+          <w:bCs/>
+          <w:sz w:val="24"/>
+          <w:szCs w:val="24"/>
+        </w:rPr>
+      </w:pPr>
+      <w:bookmarkStart w:id="2" w:name="_Hlk63258185"/>
       <w:bookmarkEnd w:id="1"/>
       <w:r>
         <w:rPr>
@@ -424,7 +570,56 @@
           <w:sz w:val="24"/>
           <w:szCs w:val="24"/>
         </w:rPr>
-        <w:t>Please be informed that your ${</w:t>
+        <w:t xml:space="preserve">Thus, for non-compliance of </w:t>
+      </w:r>
+      <w:r>
+        <w:rPr>
+          <w:rFonts w:ascii="Arial" w:hAnsi="Arial" w:cs="Arial"/>
+          <w:sz w:val="24"/>
+          <w:szCs w:val="24"/>
+        </w:rPr>
+        <w:t>the</w:t>
+      </w:r>
+      <w:r>
+        <w:rPr>
+          <w:rFonts w:ascii="Arial" w:hAnsi="Arial" w:cs="Arial"/>
+          <w:sz w:val="24"/>
+          <w:szCs w:val="24"/>
+        </w:rPr>
+        <w:t xml:space="preserve"> </w:t>
+      </w:r>
+      <w:r>
+        <w:rPr>
+          <w:rFonts w:ascii="Arial" w:hAnsi="Arial" w:cs="Arial"/>
+          <w:sz w:val="24"/>
+          <w:szCs w:val="24"/>
+        </w:rPr>
+        <w:t>required</w:t>
+      </w:r>
+      <w:r>
+        <w:rPr>
+          <w:rFonts w:ascii="Arial" w:hAnsi="Arial" w:cs="Arial"/>
+          <w:sz w:val="24"/>
+          <w:szCs w:val="24"/>
+        </w:rPr>
+        <w:t xml:space="preserve"> </w:t>
+      </w:r>
+      <w:r>
+        <w:rPr>
+          <w:rFonts w:ascii="Arial" w:hAnsi="Arial" w:cs="Arial"/>
+          <w:color w:val="FF0000"/>
+          <w:sz w:val="24"/>
+          <w:szCs w:val="24"/>
+        </w:rPr>
+        <w:t>[reason]</w:t>
+      </w:r>
+      <w:r>
+        <w:rPr>
+          <w:rFonts w:ascii="Arial" w:hAnsi="Arial" w:cs="Arial"/>
+          <w:sz w:val="24"/>
+          <w:szCs w:val="24"/>
+        </w:rPr>
+        <w:t>, your ${</w:t>
       </w:r>
       <w:proofErr w:type="spellStart"/>
       <w:r>
@@ -442,11 +637,47 @@
           <w:sz w:val="24"/>
           <w:szCs w:val="24"/>
         </w:rPr>
+        <w:t>} for the</w:t>
+      </w:r>
+      <w:r>
+        <w:rPr>
+          <w:rFonts w:ascii="Arial" w:hAnsi="Arial" w:cs="Arial"/>
+          <w:bCs/>
+          <w:sz w:val="24"/>
+          <w:szCs w:val="24"/>
+        </w:rPr>
+        <w:t xml:space="preserve"> foregoing </w:t>
+      </w:r>
+      <w:r>
+        <w:rPr>
+          <w:rFonts w:ascii="Arial" w:hAnsi="Arial" w:cs="Arial"/>
+          <w:sz w:val="24"/>
+          <w:szCs w:val="24"/>
+        </w:rPr>
+        <w:t>${</w:t>
+      </w:r>
+      <w:proofErr w:type="spellStart"/>
+      <w:r>
+        <w:rPr>
+          <w:rFonts w:ascii="Arial" w:hAnsi="Arial" w:cs="Arial"/>
+          <w:sz w:val="24"/>
+          <w:szCs w:val="24"/>
+        </w:rPr>
+        <w:t>project_label</w:t>
+      </w:r>
+      <w:proofErr w:type="spellEnd"/>
+      <w:r>
+        <w:rPr>
+          <w:rFonts w:ascii="Arial" w:hAnsi="Arial" w:cs="Arial"/>
+          <w:sz w:val="24"/>
+          <w:szCs w:val="24"/>
+        </w:rPr>
         <w:t>}</w:t>
       </w:r>
       <w:r>
         <w:rPr>
           <w:rFonts w:ascii="Arial" w:hAnsi="Arial" w:cs="Arial"/>
+          <w:bCs/>
           <w:sz w:val="24"/>
           <w:szCs w:val="24"/>
         </w:rPr>
@@ -458,259 +689,26 @@
           <w:sz w:val="24"/>
           <w:szCs w:val="24"/>
         </w:rPr>
-        <w:t xml:space="preserve">for the </w:t>
-      </w:r>
-      <w:r>
-        <w:rPr>
-          <w:rFonts w:ascii="Arial" w:hAnsi="Arial" w:cs="Arial"/>
-          <w:sz w:val="24"/>
-          <w:szCs w:val="24"/>
-        </w:rPr>
-        <w:t>${</w:t>
-      </w:r>
-      <w:proofErr w:type="spellStart"/>
-      <w:r>
-        <w:rPr>
-          <w:rFonts w:ascii="Arial" w:hAnsi="Arial" w:cs="Arial"/>
-          <w:sz w:val="24"/>
-          <w:szCs w:val="24"/>
-        </w:rPr>
-        <w:t>project_label</w:t>
-      </w:r>
-      <w:proofErr w:type="spellEnd"/>
-      <w:r>
-        <w:rPr>
-          <w:rFonts w:ascii="Arial" w:hAnsi="Arial" w:cs="Arial"/>
-          <w:sz w:val="24"/>
-          <w:szCs w:val="24"/>
-        </w:rPr>
-        <w:t>}</w:t>
-      </w:r>
-      <w:r>
-        <w:rPr>
-          <w:rFonts w:ascii="Arial" w:hAnsi="Arial" w:cs="Arial"/>
-          <w:sz w:val="24"/>
-          <w:szCs w:val="24"/>
-        </w:rPr>
-        <w:t xml:space="preserve">:  </w:t>
-      </w:r>
-      <w:bookmarkStart w:id="2" w:name="_Hlk57892433"/>
-      <w:bookmarkEnd w:id="0"/>
-      <w:r>
-        <w:rPr>
-          <w:rFonts w:ascii="Arial" w:hAnsi="Arial" w:cs="Arial"/>
-          <w:b/>
-          <w:sz w:val="24"/>
-          <w:szCs w:val="24"/>
-        </w:rPr>
-        <w:t>${</w:t>
-      </w:r>
-      <w:proofErr w:type="spellStart"/>
-      <w:r>
-        <w:rPr>
-          <w:rFonts w:ascii="Arial" w:hAnsi="Arial" w:cs="Arial"/>
-          <w:b/>
-          <w:sz w:val="24"/>
-          <w:szCs w:val="24"/>
-        </w:rPr>
-        <w:t>project_title</w:t>
-      </w:r>
-      <w:proofErr w:type="spellEnd"/>
-      <w:r>
-        <w:rPr>
-          <w:rFonts w:ascii="Arial" w:hAnsi="Arial" w:cs="Arial"/>
-          <w:b/>
-          <w:sz w:val="24"/>
-          <w:szCs w:val="24"/>
-        </w:rPr>
-        <w:t xml:space="preserve">}, </w:t>
-      </w:r>
-      <w:r>
-        <w:rPr>
-          <w:rFonts w:ascii="Arial" w:hAnsi="Arial" w:cs="Arial"/>
-          <w:bCs/>
-          <w:sz w:val="24"/>
-          <w:szCs w:val="24"/>
-        </w:rPr>
-        <w:t>${reason}</w:t>
-      </w:r>
-      <w:r>
-        <w:rPr>
-          <w:rFonts w:ascii="Arial" w:hAnsi="Arial" w:cs="Arial"/>
-          <w:bCs/>
+        <w:t xml:space="preserve">was declared </w:t>
+      </w:r>
+      <w:r>
+        <w:rPr>
+          <w:rFonts w:ascii="Arial" w:hAnsi="Arial" w:cs="Arial"/>
+          <w:sz w:val="24"/>
+          <w:szCs w:val="24"/>
+        </w:rPr>
+        <w:t>disqualified</w:t>
+      </w:r>
+      <w:r>
+        <w:rPr>
+          <w:rFonts w:ascii="Arial" w:hAnsi="Arial" w:cs="Arial"/>
           <w:sz w:val="24"/>
           <w:szCs w:val="24"/>
         </w:rPr>
         <w:t>.</w:t>
       </w:r>
     </w:p>
-    <w:p>
-      <w:pPr>
-        <w:jc w:val="both"/>
-        <w:rPr>
-          <w:rFonts w:ascii="Arial Narrow" w:hAnsi="Arial Narrow" w:cs="Arial"/>
-          <w:sz w:val="24"/>
-          <w:szCs w:val="24"/>
-        </w:rPr>
-      </w:pPr>
-    </w:p>
-    <w:p>
-      <w:pPr>
-        <w:jc w:val="both"/>
-        <w:rPr>
-          <w:rFonts w:ascii="Arial" w:hAnsi="Arial" w:cs="Arial"/>
-          <w:bCs/>
-          <w:sz w:val="24"/>
-          <w:szCs w:val="24"/>
-        </w:rPr>
-      </w:pPr>
-      <w:bookmarkStart w:id="3" w:name="_Hlk63258185"/>
-      <w:bookmarkEnd w:id="2"/>
-      <w:r>
-        <w:rPr>
-          <w:rFonts w:ascii="Arial" w:hAnsi="Arial" w:cs="Arial"/>
-          <w:sz w:val="24"/>
-          <w:szCs w:val="24"/>
-        </w:rPr>
-        <w:t xml:space="preserve">Thus, for non-compliance of </w:t>
-      </w:r>
-      <w:r>
-        <w:rPr>
-          <w:rFonts w:ascii="Arial" w:hAnsi="Arial" w:cs="Arial"/>
-          <w:sz w:val="24"/>
-          <w:szCs w:val="24"/>
-        </w:rPr>
-        <w:t>the</w:t>
-      </w:r>
-      <w:r>
-        <w:rPr>
-          <w:rFonts w:ascii="Arial" w:hAnsi="Arial" w:cs="Arial"/>
-          <w:sz w:val="24"/>
-          <w:szCs w:val="24"/>
-        </w:rPr>
-        <w:t xml:space="preserve"> </w:t>
-      </w:r>
-      <w:r>
-        <w:rPr>
-          <w:rFonts w:ascii="Arial" w:hAnsi="Arial" w:cs="Arial"/>
-          <w:sz w:val="24"/>
-          <w:szCs w:val="24"/>
-        </w:rPr>
-        <w:t>required</w:t>
-      </w:r>
-      <w:r>
-        <w:rPr>
-          <w:rFonts w:ascii="Arial" w:hAnsi="Arial" w:cs="Arial"/>
-          <w:sz w:val="24"/>
-          <w:szCs w:val="24"/>
-        </w:rPr>
-        <w:t xml:space="preserve"> </w:t>
-      </w:r>
-      <w:r>
-        <w:rPr>
-          <w:rFonts w:ascii="Arial" w:hAnsi="Arial" w:cs="Arial"/>
-          <w:color w:val="FF0000"/>
-          <w:sz w:val="24"/>
-          <w:szCs w:val="24"/>
-        </w:rPr>
-        <w:t>[reason]</w:t>
-      </w:r>
-      <w:r>
-        <w:rPr>
-          <w:rFonts w:ascii="Arial" w:hAnsi="Arial" w:cs="Arial"/>
-          <w:sz w:val="24"/>
-          <w:szCs w:val="24"/>
-        </w:rPr>
-        <w:t>, your ${</w:t>
-      </w:r>
-      <w:proofErr w:type="spellStart"/>
-      <w:r>
-        <w:rPr>
-          <w:rFonts w:ascii="Arial" w:hAnsi="Arial" w:cs="Arial"/>
-          <w:sz w:val="24"/>
-          <w:szCs w:val="24"/>
-        </w:rPr>
-        <w:t>bid_or_quotation</w:t>
-      </w:r>
-      <w:proofErr w:type="spellEnd"/>
-      <w:r>
-        <w:rPr>
-          <w:rFonts w:ascii="Arial" w:hAnsi="Arial" w:cs="Arial"/>
-          <w:sz w:val="24"/>
-          <w:szCs w:val="24"/>
-        </w:rPr>
-        <w:t>} for the</w:t>
-      </w:r>
-      <w:r>
-        <w:rPr>
-          <w:rFonts w:ascii="Arial" w:hAnsi="Arial" w:cs="Arial"/>
-          <w:bCs/>
-          <w:sz w:val="24"/>
-          <w:szCs w:val="24"/>
-        </w:rPr>
-        <w:t xml:space="preserve"> foregoing </w:t>
-      </w:r>
-      <w:r>
-        <w:rPr>
-          <w:rFonts w:ascii="Arial" w:hAnsi="Arial" w:cs="Arial"/>
-          <w:sz w:val="24"/>
-          <w:szCs w:val="24"/>
-        </w:rPr>
-        <w:t>${</w:t>
-      </w:r>
-      <w:proofErr w:type="spellStart"/>
-      <w:r>
-        <w:rPr>
-          <w:rFonts w:ascii="Arial" w:hAnsi="Arial" w:cs="Arial"/>
-          <w:sz w:val="24"/>
-          <w:szCs w:val="24"/>
-        </w:rPr>
-        <w:t>project_label</w:t>
-      </w:r>
-      <w:proofErr w:type="spellEnd"/>
-      <w:r>
-        <w:rPr>
-          <w:rFonts w:ascii="Arial" w:hAnsi="Arial" w:cs="Arial"/>
-          <w:sz w:val="24"/>
-          <w:szCs w:val="24"/>
-        </w:rPr>
-        <w:t>}</w:t>
-      </w:r>
-      <w:r>
-        <w:rPr>
-          <w:rFonts w:ascii="Arial" w:hAnsi="Arial" w:cs="Arial"/>
-          <w:bCs/>
-          <w:sz w:val="24"/>
-          <w:szCs w:val="24"/>
-        </w:rPr>
-        <w:t xml:space="preserve"> </w:t>
-      </w:r>
-      <w:r>
-        <w:rPr>
-          <w:rFonts w:ascii="Arial" w:hAnsi="Arial" w:cs="Arial"/>
-          <w:sz w:val="24"/>
-          <w:szCs w:val="24"/>
-        </w:rPr>
-        <w:t xml:space="preserve">was declared </w:t>
-      </w:r>
-      <w:r>
-        <w:rPr>
-          <w:rFonts w:ascii="Arial" w:hAnsi="Arial" w:cs="Arial"/>
-          <w:sz w:val="24"/>
-          <w:szCs w:val="24"/>
-        </w:rPr>
-        <w:t>disqualified</w:t>
-      </w:r>
-      <w:r>
-        <w:rPr>
-          <w:rFonts w:ascii="Arial" w:hAnsi="Arial" w:cs="Arial"/>
-          <w:sz w:val="24"/>
-          <w:szCs w:val="24"/>
-        </w:rPr>
-        <w:t>.</w:t>
-      </w:r>
-    </w:p>
-    <w:bookmarkEnd w:id="3"/>
+    <w:bookmarkEnd w:id="2"/>
     <w:p>
       <w:pPr>
         <w:jc w:val="both"/>
@@ -1021,7 +1019,7 @@
 </file>
 
 <file path=word/endnotes.xml><?xml version="1.0" encoding="utf-8"?>
-<w:endnotes xmlns:wpc="http://schemas.microsoft.com/office/word/2010/wordprocessingCanvas" xmlns:cx="http://schemas.microsoft.com/office/drawing/2014/chartex" xmlns:cx1="http://schemas.microsoft.com/office/drawing/2015/9/8/chartex" xmlns:cx2="http://schemas.microsoft.com/office/drawing/2015/10/21/chartex" xmlns:cx3="http://schemas.microsoft.com/office/drawing/2016/5/9/chartex" xmlns:cx4="http://schemas.microsoft.com/office/drawing/2016/5/10/chartex" xmlns:cx5="http://schemas.microsoft.com/office/drawing/2016/5/11/chartex" xmlns:cx6="http://schemas.microsoft.com/office/drawing/2016/5/12/chartex" xmlns:cx7="http://schemas.microsoft.com/office/drawing/2016/5/13/chartex" xmlns:cx8="http://schemas.microsoft.com/office/drawing/2016/5/14/chartex" xmlns:mc="http://schemas.openxmlformats.org/markup-compatibility/2006" xmlns:aink="http://schemas.microsoft.com/office/drawing/2016/ink" xmlns:am3d="http://schemas.microsoft.com/office/drawing/2017/model3d" xmlns:o="urn:schemas-microsoft-com:office:office" xmlns:r="http://schemas.openxmlformats.org/officeDocument/2006/relationships" xmlns:m="http://schemas.openxmlformats.org/officeDocument/2006/math" xmlns:v="urn:schemas-microsoft-com:vml" xmlns:wp14="http://schemas.microsoft.com/office/word/2010/wordprocessingDrawing" xmlns:wp="http://schemas.openxmlformats.org/drawingml/2006/wordprocessingDrawing" xmlns:w10="urn:schemas-microsoft-com:office:word" xmlns:w="http://schemas.openxmlformats.org/wordprocessingml/2006/main" xmlns:w14="http://schemas.microsoft.com/office/word/2010/wordml" xmlns:w15="http://schemas.microsoft.com/office/word/2012/wordml" xmlns:w16cex="http://schemas.microsoft.com/office/word/2018/wordml/cex" xmlns:w16cid="http://schemas.microsoft.com/office/word/2016/wordml/cid" xmlns:w16="http://schemas.microsoft.com/office/word/2018/wordml" xmlns:w16se="http://schemas.microsoft.com/office/word/2015/wordml/symex" xmlns:wpg="http://schemas.microsoft.com/office/word/2010/wordprocessingGroup" xmlns:wpi="http://schemas.microsoft.com/office/word/2010/wordprocessingInk" xmlns:wne="http://schemas.microsoft.com/office/word/2006/wordml" xmlns:wps="http://schemas.microsoft.com/office/word/2010/wordprocessingShape" mc:Ignorable="w14 w15 w16se w16cid w16 w16cex wp14">
+<w:endnotes xmlns:wpc="http://schemas.microsoft.com/office/word/2010/wordprocessingCanvas" xmlns:cx="http://schemas.microsoft.com/office/drawing/2014/chartex" xmlns:cx1="http://schemas.microsoft.com/office/drawing/2015/9/8/chartex" xmlns:cx2="http://schemas.microsoft.com/office/drawing/2015/10/21/chartex" xmlns:cx3="http://schemas.microsoft.com/office/drawing/2016/5/9/chartex" xmlns:cx4="http://schemas.microsoft.com/office/drawing/2016/5/10/chartex" xmlns:cx5="http://schemas.microsoft.com/office/drawing/2016/5/11/chartex" xmlns:cx6="http://schemas.microsoft.com/office/drawing/2016/5/12/chartex" xmlns:cx7="http://schemas.microsoft.com/office/drawing/2016/5/13/chartex" xmlns:cx8="http://schemas.microsoft.com/office/drawing/2016/5/14/chartex" xmlns:mc="http://schemas.openxmlformats.org/markup-compatibility/2006" xmlns:aink="http://schemas.microsoft.com/office/drawing/2016/ink" xmlns:am3d="http://schemas.microsoft.com/office/drawing/2017/model3d" xmlns:o="urn:schemas-microsoft-com:office:office" xmlns:oel="http://schemas.microsoft.com/office/2019/extlst" xmlns:r="http://schemas.openxmlformats.org/officeDocument/2006/relationships" xmlns:m="http://schemas.openxmlformats.org/officeDocument/2006/math" xmlns:v="urn:schemas-microsoft-com:vml" xmlns:wp14="http://schemas.microsoft.com/office/word/2010/wordprocessingDrawing" xmlns:wp="http://schemas.openxmlformats.org/drawingml/2006/wordprocessingDrawing" xmlns:w10="urn:schemas-microsoft-com:office:word" xmlns:w="http://schemas.openxmlformats.org/wordprocessingml/2006/main" xmlns:w14="http://schemas.microsoft.com/office/word/2010/wordml" xmlns:w15="http://schemas.microsoft.com/office/word/2012/wordml" xmlns:w16cex="http://schemas.microsoft.com/office/word/2018/wordml/cex" xmlns:w16cid="http://schemas.microsoft.com/office/word/2016/wordml/cid" xmlns:w16="http://schemas.microsoft.com/office/word/2018/wordml" xmlns:w16sdtdh="http://schemas.microsoft.com/office/word/2020/wordml/sdtdatahash" xmlns:w16se="http://schemas.microsoft.com/office/word/2015/wordml/symex" xmlns:wpg="http://schemas.microsoft.com/office/word/2010/wordprocessingGroup" xmlns:wpi="http://schemas.microsoft.com/office/word/2010/wordprocessingInk" xmlns:wne="http://schemas.microsoft.com/office/word/2006/wordml" xmlns:wps="http://schemas.microsoft.com/office/word/2010/wordprocessingShape" mc:Ignorable="w14 w15 w16se w16cid w16 w16cex w16sdtdh wp14">
   <w:endnote w:type="separator" w:id="-1">
     <w:p>
       <w:r>
@@ -1040,7 +1038,7 @@
 </file>
 
 <file path=word/footer1.xml><?xml version="1.0" encoding="utf-8"?>
-<w:ftr xmlns:wpc="http://schemas.microsoft.com/office/word/2010/wordprocessingCanvas" xmlns:cx="http://schemas.microsoft.com/office/drawing/2014/chartex" xmlns:cx1="http://schemas.microsoft.com/office/drawing/2015/9/8/chartex" xmlns:cx2="http://schemas.microsoft.com/office/drawing/2015/10/21/chartex" xmlns:cx3="http://schemas.microsoft.com/office/drawing/2016/5/9/chartex" xmlns:cx4="http://schemas.microsoft.com/office/drawing/2016/5/10/chartex" xmlns:cx5="http://schemas.microsoft.com/office/drawing/2016/5/11/chartex" xmlns:cx6="http://schemas.microsoft.com/office/drawing/2016/5/12/chartex" xmlns:cx7="http://schemas.microsoft.com/office/drawing/2016/5/13/chartex" xmlns:cx8="http://schemas.microsoft.com/office/drawing/2016/5/14/chartex" xmlns:mc="http://schemas.openxmlformats.org/markup-compatibility/2006" xmlns:aink="http://schemas.microsoft.com/office/drawing/2016/ink" xmlns:am3d="http://schemas.microsoft.com/office/drawing/2017/model3d" xmlns:o="urn:schemas-microsoft-com:office:office" xmlns:r="http://schemas.openxmlformats.org/officeDocument/2006/relationships" xmlns:m="http://schemas.openxmlformats.org/officeDocument/2006/math" xmlns:v="urn:schemas-microsoft-com:vml" xmlns:wp14="http://schemas.microsoft.com/office/word/2010/wordprocessingDrawing" xmlns:wp="http://schemas.openxmlformats.org/drawingml/2006/wordprocessingDrawing" xmlns:w10="urn:schemas-microsoft-com:office:word" xmlns:w="http://schemas.openxmlformats.org/wordprocessingml/2006/main" xmlns:w14="http://schemas.microsoft.com/office/word/2010/wordml" xmlns:w15="http://schemas.microsoft.com/office/word/2012/wordml" xmlns:w16cex="http://schemas.microsoft.com/office/word/2018/wordml/cex" xmlns:w16cid="http://schemas.microsoft.com/office/word/2016/wordml/cid" xmlns:w16="http://schemas.microsoft.com/office/word/2018/wordml" xmlns:w16se="http://schemas.microsoft.com/office/word/2015/wordml/symex" xmlns:wpg="http://schemas.microsoft.com/office/word/2010/wordprocessingGroup" xmlns:wpi="http://schemas.microsoft.com/office/word/2010/wordprocessingInk" xmlns:wne="http://schemas.microsoft.com/office/word/2006/wordml" xmlns:wps="http://schemas.microsoft.com/office/word/2010/wordprocessingShape" mc:Ignorable="w14 w15 w16se w16cid w16 w16cex wp14">
+<w:ftr xmlns:wpc="http://schemas.microsoft.com/office/word/2010/wordprocessingCanvas" xmlns:cx="http://schemas.microsoft.com/office/drawing/2014/chartex" xmlns:cx1="http://schemas.microsoft.com/office/drawing/2015/9/8/chartex" xmlns:cx2="http://schemas.microsoft.com/office/drawing/2015/10/21/chartex" xmlns:cx3="http://schemas.microsoft.com/office/drawing/2016/5/9/chartex" xmlns:cx4="http://schemas.microsoft.com/office/drawing/2016/5/10/chartex" xmlns:cx5="http://schemas.microsoft.com/office/drawing/2016/5/11/chartex" xmlns:cx6="http://schemas.microsoft.com/office/drawing/2016/5/12/chartex" xmlns:cx7="http://schemas.microsoft.com/office/drawing/2016/5/13/chartex" xmlns:cx8="http://schemas.microsoft.com/office/drawing/2016/5/14/chartex" xmlns:mc="http://schemas.openxmlformats.org/markup-compatibility/2006" xmlns:aink="http://schemas.microsoft.com/office/drawing/2016/ink" xmlns:am3d="http://schemas.microsoft.com/office/drawing/2017/model3d" xmlns:o="urn:schemas-microsoft-com:office:office" xmlns:oel="http://schemas.microsoft.com/office/2019/extlst" xmlns:r="http://schemas.openxmlformats.org/officeDocument/2006/relationships" xmlns:m="http://schemas.openxmlformats.org/officeDocument/2006/math" xmlns:v="urn:schemas-microsoft-com:vml" xmlns:wp14="http://schemas.microsoft.com/office/word/2010/wordprocessingDrawing" xmlns:wp="http://schemas.openxmlformats.org/drawingml/2006/wordprocessingDrawing" xmlns:w10="urn:schemas-microsoft-com:office:word" xmlns:w="http://schemas.openxmlformats.org/wordprocessingml/2006/main" xmlns:w14="http://schemas.microsoft.com/office/word/2010/wordml" xmlns:w15="http://schemas.microsoft.com/office/word/2012/wordml" xmlns:w16cex="http://schemas.microsoft.com/office/word/2018/wordml/cex" xmlns:w16cid="http://schemas.microsoft.com/office/word/2016/wordml/cid" xmlns:w16="http://schemas.microsoft.com/office/word/2018/wordml" xmlns:w16sdtdh="http://schemas.microsoft.com/office/word/2020/wordml/sdtdatahash" xmlns:w16se="http://schemas.microsoft.com/office/word/2015/wordml/symex" xmlns:wpg="http://schemas.microsoft.com/office/word/2010/wordprocessingGroup" xmlns:wpi="http://schemas.microsoft.com/office/word/2010/wordprocessingInk" xmlns:wne="http://schemas.microsoft.com/office/word/2006/wordml" xmlns:wps="http://schemas.microsoft.com/office/word/2010/wordprocessingShape" mc:Ignorable="w14 w15 w16se w16cid w16 w16cex w16sdtdh wp14">
   <w:p>
     <w:pPr>
       <w:pStyle w:val="Footer"/>
@@ -1050,7 +1048,7 @@
 </file>
 
 <file path=word/footer2.xml><?xml version="1.0" encoding="utf-8"?>
-<w:ftr xmlns:wpc="http://schemas.microsoft.com/office/word/2010/wordprocessingCanvas" xmlns:cx="http://schemas.microsoft.com/office/drawing/2014/chartex" xmlns:cx1="http://schemas.microsoft.com/office/drawing/2015/9/8/chartex" xmlns:cx2="http://schemas.microsoft.com/office/drawing/2015/10/21/chartex" xmlns:cx3="http://schemas.microsoft.com/office/drawing/2016/5/9/chartex" xmlns:cx4="http://schemas.microsoft.com/office/drawing/2016/5/10/chartex" xmlns:cx5="http://schemas.microsoft.com/office/drawing/2016/5/11/chartex" xmlns:cx6="http://schemas.microsoft.com/office/drawing/2016/5/12/chartex" xmlns:cx7="http://schemas.microsoft.com/office/drawing/2016/5/13/chartex" xmlns:cx8="http://schemas.microsoft.com/office/drawing/2016/5/14/chartex" xmlns:mc="http://schemas.openxmlformats.org/markup-compatibility/2006" xmlns:aink="http://schemas.microsoft.com/office/drawing/2016/ink" xmlns:am3d="http://schemas.microsoft.com/office/drawing/2017/model3d" xmlns:o="urn:schemas-microsoft-com:office:office" xmlns:r="http://schemas.openxmlformats.org/officeDocument/2006/relationships" xmlns:m="http://schemas.openxmlformats.org/officeDocument/2006/math" xmlns:v="urn:schemas-microsoft-com:vml" xmlns:wp14="http://schemas.microsoft.com/office/word/2010/wordprocessingDrawing" xmlns:wp="http://schemas.openxmlformats.org/drawingml/2006/wordprocessingDrawing" xmlns:w10="urn:schemas-microsoft-com:office:word" xmlns:w="http://schemas.openxmlformats.org/wordprocessingml/2006/main" xmlns:w14="http://schemas.microsoft.com/office/word/2010/wordml" xmlns:w15="http://schemas.microsoft.com/office/word/2012/wordml" xmlns:w16cex="http://schemas.microsoft.com/office/word/2018/wordml/cex" xmlns:w16cid="http://schemas.microsoft.com/office/word/2016/wordml/cid" xmlns:w16="http://schemas.microsoft.com/office/word/2018/wordml" xmlns:w16se="http://schemas.microsoft.com/office/word/2015/wordml/symex" xmlns:wpg="http://schemas.microsoft.com/office/word/2010/wordprocessingGroup" xmlns:wpi="http://schemas.microsoft.com/office/word/2010/wordprocessingInk" xmlns:wne="http://schemas.microsoft.com/office/word/2006/wordml" xmlns:wps="http://schemas.microsoft.com/office/word/2010/wordprocessingShape" mc:Ignorable="w14 w15 w16se w16cid w16 w16cex wp14">
+<w:ftr xmlns:wpc="http://schemas.microsoft.com/office/word/2010/wordprocessingCanvas" xmlns:cx="http://schemas.microsoft.com/office/drawing/2014/chartex" xmlns:cx1="http://schemas.microsoft.com/office/drawing/2015/9/8/chartex" xmlns:cx2="http://schemas.microsoft.com/office/drawing/2015/10/21/chartex" xmlns:cx3="http://schemas.microsoft.com/office/drawing/2016/5/9/chartex" xmlns:cx4="http://schemas.microsoft.com/office/drawing/2016/5/10/chartex" xmlns:cx5="http://schemas.microsoft.com/office/drawing/2016/5/11/chartex" xmlns:cx6="http://schemas.microsoft.com/office/drawing/2016/5/12/chartex" xmlns:cx7="http://schemas.microsoft.com/office/drawing/2016/5/13/chartex" xmlns:cx8="http://schemas.microsoft.com/office/drawing/2016/5/14/chartex" xmlns:mc="http://schemas.openxmlformats.org/markup-compatibility/2006" xmlns:aink="http://schemas.microsoft.com/office/drawing/2016/ink" xmlns:am3d="http://schemas.microsoft.com/office/drawing/2017/model3d" xmlns:o="urn:schemas-microsoft-com:office:office" xmlns:oel="http://schemas.microsoft.com/office/2019/extlst" xmlns:r="http://schemas.openxmlformats.org/officeDocument/2006/relationships" xmlns:m="http://schemas.openxmlformats.org/officeDocument/2006/math" xmlns:v="urn:schemas-microsoft-com:vml" xmlns:wp14="http://schemas.microsoft.com/office/word/2010/wordprocessingDrawing" xmlns:wp="http://schemas.openxmlformats.org/drawingml/2006/wordprocessingDrawing" xmlns:w10="urn:schemas-microsoft-com:office:word" xmlns:w="http://schemas.openxmlformats.org/wordprocessingml/2006/main" xmlns:w14="http://schemas.microsoft.com/office/word/2010/wordml" xmlns:w15="http://schemas.microsoft.com/office/word/2012/wordml" xmlns:w16cex="http://schemas.microsoft.com/office/word/2018/wordml/cex" xmlns:w16cid="http://schemas.microsoft.com/office/word/2016/wordml/cid" xmlns:w16="http://schemas.microsoft.com/office/word/2018/wordml" xmlns:w16sdtdh="http://schemas.microsoft.com/office/word/2020/wordml/sdtdatahash" xmlns:w16se="http://schemas.microsoft.com/office/word/2015/wordml/symex" xmlns:wpg="http://schemas.microsoft.com/office/word/2010/wordprocessingGroup" xmlns:wpi="http://schemas.microsoft.com/office/word/2010/wordprocessingInk" xmlns:wne="http://schemas.microsoft.com/office/word/2006/wordml" xmlns:wps="http://schemas.microsoft.com/office/word/2010/wordprocessingShape" mc:Ignorable="w14 w15 w16se w16cid w16 w16cex w16sdtdh wp14">
   <w:p>
     <w:pPr>
       <w:pStyle w:val="Footer"/>
@@ -1060,7 +1058,7 @@
 </file>
 
 <file path=word/footer3.xml><?xml version="1.0" encoding="utf-8"?>
-<w:ftr xmlns:wpc="http://schemas.microsoft.com/office/word/2010/wordprocessingCanvas" xmlns:cx="http://schemas.microsoft.com/office/drawing/2014/chartex" xmlns:cx1="http://schemas.microsoft.com/office/drawing/2015/9/8/chartex" xmlns:cx2="http://schemas.microsoft.com/office/drawing/2015/10/21/chartex" xmlns:cx3="http://schemas.microsoft.com/office/drawing/2016/5/9/chartex" xmlns:cx4="http://schemas.microsoft.com/office/drawing/2016/5/10/chartex" xmlns:cx5="http://schemas.microsoft.com/office/drawing/2016/5/11/chartex" xmlns:cx6="http://schemas.microsoft.com/office/drawing/2016/5/12/chartex" xmlns:cx7="http://schemas.microsoft.com/office/drawing/2016/5/13/chartex" xmlns:cx8="http://schemas.microsoft.com/office/drawing/2016/5/14/chartex" xmlns:mc="http://schemas.openxmlformats.org/markup-compatibility/2006" xmlns:aink="http://schemas.microsoft.com/office/drawing/2016/ink" xmlns:am3d="http://schemas.microsoft.com/office/drawing/2017/model3d" xmlns:o="urn:schemas-microsoft-com:office:office" xmlns:r="http://schemas.openxmlformats.org/officeDocument/2006/relationships" xmlns:m="http://schemas.openxmlformats.org/officeDocument/2006/math" xmlns:v="urn:schemas-microsoft-com:vml" xmlns:wp14="http://schemas.microsoft.com/office/word/2010/wordprocessingDrawing" xmlns:wp="http://schemas.openxmlformats.org/drawingml/2006/wordprocessingDrawing" xmlns:w10="urn:schemas-microsoft-com:office:word" xmlns:w="http://schemas.openxmlformats.org/wordprocessingml/2006/main" xmlns:w14="http://schemas.microsoft.com/office/word/2010/wordml" xmlns:w15="http://schemas.microsoft.com/office/word/2012/wordml" xmlns:w16cex="http://schemas.microsoft.com/office/word/2018/wordml/cex" xmlns:w16cid="http://schemas.microsoft.com/office/word/2016/wordml/cid" xmlns:w16="http://schemas.microsoft.com/office/word/2018/wordml" xmlns:w16se="http://schemas.microsoft.com/office/word/2015/wordml/symex" xmlns:wpg="http://schemas.microsoft.com/office/word/2010/wordprocessingGroup" xmlns:wpi="http://schemas.microsoft.com/office/word/2010/wordprocessingInk" xmlns:wne="http://schemas.microsoft.com/office/word/2006/wordml" xmlns:wps="http://schemas.microsoft.com/office/word/2010/wordprocessingShape" mc:Ignorable="w14 w15 w16se w16cid w16 w16cex wp14">
+<w:ftr xmlns:wpc="http://schemas.microsoft.com/office/word/2010/wordprocessingCanvas" xmlns:cx="http://schemas.microsoft.com/office/drawing/2014/chartex" xmlns:cx1="http://schemas.microsoft.com/office/drawing/2015/9/8/chartex" xmlns:cx2="http://schemas.microsoft.com/office/drawing/2015/10/21/chartex" xmlns:cx3="http://schemas.microsoft.com/office/drawing/2016/5/9/chartex" xmlns:cx4="http://schemas.microsoft.com/office/drawing/2016/5/10/chartex" xmlns:cx5="http://schemas.microsoft.com/office/drawing/2016/5/11/chartex" xmlns:cx6="http://schemas.microsoft.com/office/drawing/2016/5/12/chartex" xmlns:cx7="http://schemas.microsoft.com/office/drawing/2016/5/13/chartex" xmlns:cx8="http://schemas.microsoft.com/office/drawing/2016/5/14/chartex" xmlns:mc="http://schemas.openxmlformats.org/markup-compatibility/2006" xmlns:aink="http://schemas.microsoft.com/office/drawing/2016/ink" xmlns:am3d="http://schemas.microsoft.com/office/drawing/2017/model3d" xmlns:o="urn:schemas-microsoft-com:office:office" xmlns:oel="http://schemas.microsoft.com/office/2019/extlst" xmlns:r="http://schemas.openxmlformats.org/officeDocument/2006/relationships" xmlns:m="http://schemas.openxmlformats.org/officeDocument/2006/math" xmlns:v="urn:schemas-microsoft-com:vml" xmlns:wp14="http://schemas.microsoft.com/office/word/2010/wordprocessingDrawing" xmlns:wp="http://schemas.openxmlformats.org/drawingml/2006/wordprocessingDrawing" xmlns:w10="urn:schemas-microsoft-com:office:word" xmlns:w="http://schemas.openxmlformats.org/wordprocessingml/2006/main" xmlns:w14="http://schemas.microsoft.com/office/word/2010/wordml" xmlns:w15="http://schemas.microsoft.com/office/word/2012/wordml" xmlns:w16cex="http://schemas.microsoft.com/office/word/2018/wordml/cex" xmlns:w16cid="http://schemas.microsoft.com/office/word/2016/wordml/cid" xmlns:w16="http://schemas.microsoft.com/office/word/2018/wordml" xmlns:w16sdtdh="http://schemas.microsoft.com/office/word/2020/wordml/sdtdatahash" xmlns:w16se="http://schemas.microsoft.com/office/word/2015/wordml/symex" xmlns:wpg="http://schemas.microsoft.com/office/word/2010/wordprocessingGroup" xmlns:wpi="http://schemas.microsoft.com/office/word/2010/wordprocessingInk" xmlns:wne="http://schemas.microsoft.com/office/word/2006/wordml" xmlns:wps="http://schemas.microsoft.com/office/word/2010/wordprocessingShape" mc:Ignorable="w14 w15 w16se w16cid w16 w16cex w16sdtdh wp14">
   <w:p>
     <w:pPr>
       <w:pStyle w:val="Footer"/>
@@ -1070,7 +1068,7 @@
 </file>
 
 <file path=word/footnotes.xml><?xml version="1.0" encoding="utf-8"?>
-<w:footnotes xmlns:wpc="http://schemas.microsoft.com/office/word/2010/wordprocessingCanvas" xmlns:cx="http://schemas.microsoft.com/office/drawing/2014/chartex" xmlns:cx1="http://schemas.microsoft.com/office/drawing/2015/9/8/chartex" xmlns:cx2="http://schemas.microsoft.com/office/drawing/2015/10/21/chartex" xmlns:cx3="http://schemas.microsoft.com/office/drawing/2016/5/9/chartex" xmlns:cx4="http://schemas.microsoft.com/office/drawing/2016/5/10/chartex" xmlns:cx5="http://schemas.microsoft.com/office/drawing/2016/5/11/chartex" xmlns:cx6="http://schemas.microsoft.com/office/drawing/2016/5/12/chartex" xmlns:cx7="http://schemas.microsoft.com/office/drawing/2016/5/13/chartex" xmlns:cx8="http://schemas.microsoft.com/office/drawing/2016/5/14/chartex" xmlns:mc="http://schemas.openxmlformats.org/markup-compatibility/2006" xmlns:aink="http://schemas.microsoft.com/office/drawing/2016/ink" xmlns:am3d="http://schemas.microsoft.com/office/drawing/2017/model3d" xmlns:o="urn:schemas-microsoft-com:office:office" xmlns:r="http://schemas.openxmlformats.org/officeDocument/2006/relationships" xmlns:m="http://schemas.openxmlformats.org/officeDocument/2006/math" xmlns:v="urn:schemas-microsoft-com:vml" xmlns:wp14="http://schemas.microsoft.com/office/word/2010/wordprocessingDrawing" xmlns:wp="http://schemas.openxmlformats.org/drawingml/2006/wordprocessingDrawing" xmlns:w10="urn:schemas-microsoft-com:office:word" xmlns:w="http://schemas.openxmlformats.org/wordprocessingml/2006/main" xmlns:w14="http://schemas.microsoft.com/office/word/2010/wordml" xmlns:w15="http://schemas.microsoft.com/office/word/2012/wordml" xmlns:w16cex="http://schemas.microsoft.com/office/word/2018/wordml/cex" xmlns:w16cid="http://schemas.microsoft.com/office/word/2016/wordml/cid" xmlns:w16="http://schemas.microsoft.com/office/word/2018/wordml" xmlns:w16se="http://schemas.microsoft.com/office/word/2015/wordml/symex" xmlns:wpg="http://schemas.microsoft.com/office/word/2010/wordprocessingGroup" xmlns:wpi="http://schemas.microsoft.com/office/word/2010/wordprocessingInk" xmlns:wne="http://schemas.microsoft.com/office/word/2006/wordml" xmlns:wps="http://schemas.microsoft.com/office/word/2010/wordprocessingShape" mc:Ignorable="w14 w15 w16se w16cid w16 w16cex wp14">
+<w:footnotes xmlns:wpc="http://schemas.microsoft.com/office/word/2010/wordprocessingCanvas" xmlns:cx="http://schemas.microsoft.com/office/drawing/2014/chartex" xmlns:cx1="http://schemas.microsoft.com/office/drawing/2015/9/8/chartex" xmlns:cx2="http://schemas.microsoft.com/office/drawing/2015/10/21/chartex" xmlns:cx3="http://schemas.microsoft.com/office/drawing/2016/5/9/chartex" xmlns:cx4="http://schemas.microsoft.com/office/drawing/2016/5/10/chartex" xmlns:cx5="http://schemas.microsoft.com/office/drawing/2016/5/11/chartex" xmlns:cx6="http://schemas.microsoft.com/office/drawing/2016/5/12/chartex" xmlns:cx7="http://schemas.microsoft.com/office/drawing/2016/5/13/chartex" xmlns:cx8="http://schemas.microsoft.com/office/drawing/2016/5/14/chartex" xmlns:mc="http://schemas.openxmlformats.org/markup-compatibility/2006" xmlns:aink="http://schemas.microsoft.com/office/drawing/2016/ink" xmlns:am3d="http://schemas.microsoft.com/office/drawing/2017/model3d" xmlns:o="urn:schemas-microsoft-com:office:office" xmlns:oel="http://schemas.microsoft.com/office/2019/extlst" xmlns:r="http://schemas.openxmlformats.org/officeDocument/2006/relationships" xmlns:m="http://schemas.openxmlformats.org/officeDocument/2006/math" xmlns:v="urn:schemas-microsoft-com:vml" xmlns:wp14="http://schemas.microsoft.com/office/word/2010/wordprocessingDrawing" xmlns:wp="http://schemas.openxmlformats.org/drawingml/2006/wordprocessingDrawing" xmlns:w10="urn:schemas-microsoft-com:office:word" xmlns:w="http://schemas.openxmlformats.org/wordprocessingml/2006/main" xmlns:w14="http://schemas.microsoft.com/office/word/2010/wordml" xmlns:w15="http://schemas.microsoft.com/office/word/2012/wordml" xmlns:w16cex="http://schemas.microsoft.com/office/word/2018/wordml/cex" xmlns:w16cid="http://schemas.microsoft.com/office/word/2016/wordml/cid" xmlns:w16="http://schemas.microsoft.com/office/word/2018/wordml" xmlns:w16sdtdh="http://schemas.microsoft.com/office/word/2020/wordml/sdtdatahash" xmlns:w16se="http://schemas.microsoft.com/office/word/2015/wordml/symex" xmlns:wpg="http://schemas.microsoft.com/office/word/2010/wordprocessingGroup" xmlns:wpi="http://schemas.microsoft.com/office/word/2010/wordprocessingInk" xmlns:wne="http://schemas.microsoft.com/office/word/2006/wordml" xmlns:wps="http://schemas.microsoft.com/office/word/2010/wordprocessingShape" mc:Ignorable="w14 w15 w16se w16cid w16 w16cex w16sdtdh wp14">
   <w:footnote w:type="separator" w:id="-1">
     <w:p>
       <w:r>
@@ -1089,7 +1087,7 @@
 </file>
 
 <file path=word/header1.xml><?xml version="1.0" encoding="utf-8"?>
-<w:hdr xmlns:wpc="http://schemas.microsoft.com/office/word/2010/wordprocessingCanvas" xmlns:cx="http://schemas.microsoft.com/office/drawing/2014/chartex" xmlns:cx1="http://schemas.microsoft.com/office/drawing/2015/9/8/chartex" xmlns:cx2="http://schemas.microsoft.com/office/drawing/2015/10/21/chartex" xmlns:cx3="http://schemas.microsoft.com/office/drawing/2016/5/9/chartex" xmlns:cx4="http://schemas.microsoft.com/office/drawing/2016/5/10/chartex" xmlns:cx5="http://schemas.microsoft.com/office/drawing/2016/5/11/chartex" xmlns:cx6="http://schemas.microsoft.com/office/drawing/2016/5/12/chartex" xmlns:cx7="http://schemas.microsoft.com/office/drawing/2016/5/13/chartex" xmlns:cx8="http://schemas.microsoft.com/office/drawing/2016/5/14/chartex" xmlns:mc="http://schemas.openxmlformats.org/markup-compatibility/2006" xmlns:aink="http://schemas.microsoft.com/office/drawing/2016/ink" xmlns:am3d="http://schemas.microsoft.com/office/drawing/2017/model3d" xmlns:o="urn:schemas-microsoft-com:office:office" xmlns:r="http://schemas.openxmlformats.org/officeDocument/2006/relationships" xmlns:m="http://schemas.openxmlformats.org/officeDocument/2006/math" xmlns:v="urn:schemas-microsoft-com:vml" xmlns:wp14="http://schemas.microsoft.com/office/word/2010/wordprocessingDrawing" xmlns:wp="http://schemas.openxmlformats.org/drawingml/2006/wordprocessingDrawing" xmlns:w10="urn:schemas-microsoft-com:office:word" xmlns:w="http://schemas.openxmlformats.org/wordprocessingml/2006/main" xmlns:w14="http://schemas.microsoft.com/office/word/2010/wordml" xmlns:w15="http://schemas.microsoft.com/office/word/2012/wordml" xmlns:w16cex="http://schemas.microsoft.com/office/word/2018/wordml/cex" xmlns:w16cid="http://schemas.microsoft.com/office/word/2016/wordml/cid" xmlns:w16="http://schemas.microsoft.com/office/word/2018/wordml" xmlns:w16se="http://schemas.microsoft.com/office/word/2015/wordml/symex" xmlns:wpg="http://schemas.microsoft.com/office/word/2010/wordprocessingGroup" xmlns:wpi="http://schemas.microsoft.com/office/word/2010/wordprocessingInk" xmlns:wne="http://schemas.microsoft.com/office/word/2006/wordml" xmlns:wps="http://schemas.microsoft.com/office/word/2010/wordprocessingShape" mc:Ignorable="w14 w15 w16se w16cid w16 w16cex wp14">
+<w:hdr xmlns:wpc="http://schemas.microsoft.com/office/word/2010/wordprocessingCanvas" xmlns:cx="http://schemas.microsoft.com/office/drawing/2014/chartex" xmlns:cx1="http://schemas.microsoft.com/office/drawing/2015/9/8/chartex" xmlns:cx2="http://schemas.microsoft.com/office/drawing/2015/10/21/chartex" xmlns:cx3="http://schemas.microsoft.com/office/drawing/2016/5/9/chartex" xmlns:cx4="http://schemas.microsoft.com/office/drawing/2016/5/10/chartex" xmlns:cx5="http://schemas.microsoft.com/office/drawing/2016/5/11/chartex" xmlns:cx6="http://schemas.microsoft.com/office/drawing/2016/5/12/chartex" xmlns:cx7="http://schemas.microsoft.com/office/drawing/2016/5/13/chartex" xmlns:cx8="http://schemas.microsoft.com/office/drawing/2016/5/14/chartex" xmlns:mc="http://schemas.openxmlformats.org/markup-compatibility/2006" xmlns:aink="http://schemas.microsoft.com/office/drawing/2016/ink" xmlns:am3d="http://schemas.microsoft.com/office/drawing/2017/model3d" xmlns:o="urn:schemas-microsoft-com:office:office" xmlns:oel="http://schemas.microsoft.com/office/2019/extlst" xmlns:r="http://schemas.openxmlformats.org/officeDocument/2006/relationships" xmlns:m="http://schemas.openxmlformats.org/officeDocument/2006/math" xmlns:v="urn:schemas-microsoft-com:vml" xmlns:wp14="http://schemas.microsoft.com/office/word/2010/wordprocessingDrawing" xmlns:wp="http://schemas.openxmlformats.org/drawingml/2006/wordprocessingDrawing" xmlns:w10="urn:schemas-microsoft-com:office:word" xmlns:w="http://schemas.openxmlformats.org/wordprocessingml/2006/main" xmlns:w14="http://schemas.microsoft.com/office/word/2010/wordml" xmlns:w15="http://schemas.microsoft.com/office/word/2012/wordml" xmlns:w16cex="http://schemas.microsoft.com/office/word/2018/wordml/cex" xmlns:w16cid="http://schemas.microsoft.com/office/word/2016/wordml/cid" xmlns:w16="http://schemas.microsoft.com/office/word/2018/wordml" xmlns:w16sdtdh="http://schemas.microsoft.com/office/word/2020/wordml/sdtdatahash" xmlns:w16se="http://schemas.microsoft.com/office/word/2015/wordml/symex" xmlns:wpg="http://schemas.microsoft.com/office/word/2010/wordprocessingGroup" xmlns:wpi="http://schemas.microsoft.com/office/word/2010/wordprocessingInk" xmlns:wne="http://schemas.microsoft.com/office/word/2006/wordml" xmlns:wps="http://schemas.microsoft.com/office/word/2010/wordprocessingShape" mc:Ignorable="w14 w15 w16se w16cid w16 w16cex w16sdtdh wp14">
   <w:p>
     <w:pPr>
       <w:pStyle w:val="Header"/>
@@ -1099,7 +1097,7 @@
 </file>
 
 <file path=word/header2.xml><?xml version="1.0" encoding="utf-8"?>
-<w:hdr xmlns:wpc="http://schemas.microsoft.com/office/word/2010/wordprocessingCanvas" xmlns:cx="http://schemas.microsoft.com/office/drawing/2014/chartex" xmlns:cx1="http://schemas.microsoft.com/office/drawing/2015/9/8/chartex" xmlns:cx2="http://schemas.microsoft.com/office/drawing/2015/10/21/chartex" xmlns:cx3="http://schemas.microsoft.com/office/drawing/2016/5/9/chartex" xmlns:cx4="http://schemas.microsoft.com/office/drawing/2016/5/10/chartex" xmlns:cx5="http://schemas.microsoft.com/office/drawing/2016/5/11/chartex" xmlns:cx6="http://schemas.microsoft.com/office/drawing/2016/5/12/chartex" xmlns:cx7="http://schemas.microsoft.com/office/drawing/2016/5/13/chartex" xmlns:cx8="http://schemas.microsoft.com/office/drawing/2016/5/14/chartex" xmlns:mc="http://schemas.openxmlformats.org/markup-compatibility/2006" xmlns:aink="http://schemas.microsoft.com/office/drawing/2016/ink" xmlns:am3d="http://schemas.microsoft.com/office/drawing/2017/model3d" xmlns:o="urn:schemas-microsoft-com:office:office" xmlns:r="http://schemas.openxmlformats.org/officeDocument/2006/relationships" xmlns:m="http://schemas.openxmlformats.org/officeDocument/2006/math" xmlns:v="urn:schemas-microsoft-com:vml" xmlns:wp14="http://schemas.microsoft.com/office/word/2010/wordprocessingDrawing" xmlns:wp="http://schemas.openxmlformats.org/drawingml/2006/wordprocessingDrawing" xmlns:w10="urn:schemas-microsoft-com:office:word" xmlns:w="http://schemas.openxmlformats.org/wordprocessingml/2006/main" xmlns:w14="http://schemas.microsoft.com/office/word/2010/wordml" xmlns:w15="http://schemas.microsoft.com/office/word/2012/wordml" xmlns:w16cex="http://schemas.microsoft.com/office/word/2018/wordml/cex" xmlns:w16cid="http://schemas.microsoft.com/office/word/2016/wordml/cid" xmlns:w16="http://schemas.microsoft.com/office/word/2018/wordml" xmlns:w16se="http://schemas.microsoft.com/office/word/2015/wordml/symex" xmlns:wpg="http://schemas.microsoft.com/office/word/2010/wordprocessingGroup" xmlns:wpi="http://schemas.microsoft.com/office/word/2010/wordprocessingInk" xmlns:wne="http://schemas.microsoft.com/office/word/2006/wordml" xmlns:wps="http://schemas.microsoft.com/office/word/2010/wordprocessingShape" mc:Ignorable="w14 w15 w16se w16cid w16 w16cex wp14">
+<w:hdr xmlns:wpc="http://schemas.microsoft.com/office/word/2010/wordprocessingCanvas" xmlns:cx="http://schemas.microsoft.com/office/drawing/2014/chartex" xmlns:cx1="http://schemas.microsoft.com/office/drawing/2015/9/8/chartex" xmlns:cx2="http://schemas.microsoft.com/office/drawing/2015/10/21/chartex" xmlns:cx3="http://schemas.microsoft.com/office/drawing/2016/5/9/chartex" xmlns:cx4="http://schemas.microsoft.com/office/drawing/2016/5/10/chartex" xmlns:cx5="http://schemas.microsoft.com/office/drawing/2016/5/11/chartex" xmlns:cx6="http://schemas.microsoft.com/office/drawing/2016/5/12/chartex" xmlns:cx7="http://schemas.microsoft.com/office/drawing/2016/5/13/chartex" xmlns:cx8="http://schemas.microsoft.com/office/drawing/2016/5/14/chartex" xmlns:mc="http://schemas.openxmlformats.org/markup-compatibility/2006" xmlns:aink="http://schemas.microsoft.com/office/drawing/2016/ink" xmlns:am3d="http://schemas.microsoft.com/office/drawing/2017/model3d" xmlns:o="urn:schemas-microsoft-com:office:office" xmlns:oel="http://schemas.microsoft.com/office/2019/extlst" xmlns:r="http://schemas.openxmlformats.org/officeDocument/2006/relationships" xmlns:m="http://schemas.openxmlformats.org/officeDocument/2006/math" xmlns:v="urn:schemas-microsoft-com:vml" xmlns:wp14="http://schemas.microsoft.com/office/word/2010/wordprocessingDrawing" xmlns:wp="http://schemas.openxmlformats.org/drawingml/2006/wordprocessingDrawing" xmlns:w10="urn:schemas-microsoft-com:office:word" xmlns:w="http://schemas.openxmlformats.org/wordprocessingml/2006/main" xmlns:w14="http://schemas.microsoft.com/office/word/2010/wordml" xmlns:w15="http://schemas.microsoft.com/office/word/2012/wordml" xmlns:w16cex="http://schemas.microsoft.com/office/word/2018/wordml/cex" xmlns:w16cid="http://schemas.microsoft.com/office/word/2016/wordml/cid" xmlns:w16="http://schemas.microsoft.com/office/word/2018/wordml" xmlns:w16sdtdh="http://schemas.microsoft.com/office/word/2020/wordml/sdtdatahash" xmlns:w16se="http://schemas.microsoft.com/office/word/2015/wordml/symex" xmlns:wpg="http://schemas.microsoft.com/office/word/2010/wordprocessingGroup" xmlns:wpi="http://schemas.microsoft.com/office/word/2010/wordprocessingInk" xmlns:wne="http://schemas.microsoft.com/office/word/2006/wordml" xmlns:wps="http://schemas.microsoft.com/office/word/2010/wordprocessingShape" mc:Ignorable="w14 w15 w16se w16cid w16 w16cex w16sdtdh wp14">
   <w:p>
     <w:pPr>
       <w:jc w:val="center"/>
@@ -1109,6 +1107,73 @@
         <w:szCs w:val="24"/>
       </w:rPr>
     </w:pPr>
+    <w:r>
+      <w:rPr>
+        <w:noProof/>
+      </w:rPr>
+      <w:drawing>
+        <wp:anchor distT="0" distB="0" distL="114300" distR="114300" simplePos="0" relativeHeight="251661312" behindDoc="0" locked="0" layoutInCell="1" allowOverlap="1" wp14:anchorId="55AB249E" wp14:editId="52CF5C7B">
+          <wp:simplePos x="0" y="0"/>
+          <wp:positionH relativeFrom="margin">
+            <wp:posOffset>5130165</wp:posOffset>
+          </wp:positionH>
+          <wp:positionV relativeFrom="paragraph">
+            <wp:posOffset>12700</wp:posOffset>
+          </wp:positionV>
+          <wp:extent cx="985969" cy="1028700"/>
+          <wp:effectExtent l="0" t="0" r="0" b="0"/>
+          <wp:wrapNone/>
+          <wp:docPr id="2055185761" name="Picture 1"/>
+          <wp:cNvGraphicFramePr>
+            <a:graphicFrameLocks xmlns:a="http://schemas.openxmlformats.org/drawingml/2006/main" noChangeAspect="1"/>
+          </wp:cNvGraphicFramePr>
+          <a:graphic xmlns:a="http://schemas.openxmlformats.org/drawingml/2006/main">
+            <a:graphicData uri="http://schemas.openxmlformats.org/drawingml/2006/picture">
+              <pic:pic xmlns:pic="http://schemas.openxmlformats.org/drawingml/2006/picture">
+                <pic:nvPicPr>
+                  <pic:cNvPr id="0" name="Picture 1"/>
+                  <pic:cNvPicPr>
+                    <a:picLocks noChangeAspect="1" noChangeArrowheads="1"/>
+                  </pic:cNvPicPr>
+                </pic:nvPicPr>
+                <pic:blipFill>
+                  <a:blip r:embed="rId1" cstate="print">
+                    <a:extLst>
+                      <a:ext uri="{28A0092B-C50C-407E-A947-70E740481C1C}">
+                        <a14:useLocalDpi xmlns:a14="http://schemas.microsoft.com/office/drawing/2010/main" val="0"/>
+                      </a:ext>
+                    </a:extLst>
+                  </a:blip>
+                  <a:srcRect/>
+                  <a:stretch>
+                    <a:fillRect/>
+                  </a:stretch>
+                </pic:blipFill>
+                <pic:spPr bwMode="auto">
+                  <a:xfrm>
+                    <a:off x="0" y="0"/>
+                    <a:ext cx="985969" cy="1028700"/>
+                  </a:xfrm>
+                  <a:prstGeom prst="rect">
+                    <a:avLst/>
+                  </a:prstGeom>
+                  <a:noFill/>
+                  <a:ln>
+                    <a:noFill/>
+                  </a:ln>
+                </pic:spPr>
+              </pic:pic>
+            </a:graphicData>
+          </a:graphic>
+          <wp14:sizeRelH relativeFrom="page">
+            <wp14:pctWidth>0</wp14:pctWidth>
+          </wp14:sizeRelH>
+          <wp14:sizeRelV relativeFrom="page">
+            <wp14:pctHeight>0</wp14:pctHeight>
+          </wp14:sizeRelV>
+        </wp:anchor>
+      </w:drawing>
+    </w:r>
     <w:r>
       <w:rPr>
         <w:noProof/>
@@ -1139,7 +1204,7 @@
                   </pic:cNvPicPr>
                 </pic:nvPicPr>
                 <pic:blipFill>
-                  <a:blip r:embed="rId1" cstate="print">
+                  <a:blip r:embed="rId2" cstate="print">
                     <a:extLst>
                       <a:ext uri="{28A0092B-C50C-407E-A947-70E740481C1C}">
                         <a14:useLocalDpi xmlns:a14="http://schemas.microsoft.com/office/drawing/2010/main" val="0"/>
@@ -1291,7 +1356,7 @@
       </w:rPr>
       <w:t xml:space="preserve">Website: </w:t>
     </w:r>
-    <w:hyperlink r:id="rId2" w:history="1">
+    <w:hyperlink r:id="rId3" w:history="1">
       <w:r>
         <w:rPr>
           <w:rStyle w:val="Hyperlink"/>
@@ -1317,7 +1382,7 @@
 </file>
 
 <file path=word/header3.xml><?xml version="1.0" encoding="utf-8"?>
-<w:hdr xmlns:wpc="http://schemas.microsoft.com/office/word/2010/wordprocessingCanvas" xmlns:cx="http://schemas.microsoft.com/office/drawing/2014/chartex" xmlns:cx1="http://schemas.microsoft.com/office/drawing/2015/9/8/chartex" xmlns:cx2="http://schemas.microsoft.com/office/drawing/2015/10/21/chartex" xmlns:cx3="http://schemas.microsoft.com/office/drawing/2016/5/9/chartex" xmlns:cx4="http://schemas.microsoft.com/office/drawing/2016/5/10/chartex" xmlns:cx5="http://schemas.microsoft.com/office/drawing/2016/5/11/chartex" xmlns:cx6="http://schemas.microsoft.com/office/drawing/2016/5/12/chartex" xmlns:cx7="http://schemas.microsoft.com/office/drawing/2016/5/13/chartex" xmlns:cx8="http://schemas.microsoft.com/office/drawing/2016/5/14/chartex" xmlns:mc="http://schemas.openxmlformats.org/markup-compatibility/2006" xmlns:aink="http://schemas.microsoft.com/office/drawing/2016/ink" xmlns:am3d="http://schemas.microsoft.com/office/drawing/2017/model3d" xmlns:o="urn:schemas-microsoft-com:office:office" xmlns:r="http://schemas.openxmlformats.org/officeDocument/2006/relationships" xmlns:m="http://schemas.openxmlformats.org/officeDocument/2006/math" xmlns:v="urn:schemas-microsoft-com:vml" xmlns:wp14="http://schemas.microsoft.com/office/word/2010/wordprocessingDrawing" xmlns:wp="http://schemas.openxmlformats.org/drawingml/2006/wordprocessingDrawing" xmlns:w10="urn:schemas-microsoft-com:office:word" xmlns:w="http://schemas.openxmlformats.org/wordprocessingml/2006/main" xmlns:w14="http://schemas.microsoft.com/office/word/2010/wordml" xmlns:w15="http://schemas.microsoft.com/office/word/2012/wordml" xmlns:w16cex="http://schemas.microsoft.com/office/word/2018/wordml/cex" xmlns:w16cid="http://schemas.microsoft.com/office/word/2016/wordml/cid" xmlns:w16="http://schemas.microsoft.com/office/word/2018/wordml" xmlns:w16se="http://schemas.microsoft.com/office/word/2015/wordml/symex" xmlns:wpg="http://schemas.microsoft.com/office/word/2010/wordprocessingGroup" xmlns:wpi="http://schemas.microsoft.com/office/word/2010/wordprocessingInk" xmlns:wne="http://schemas.microsoft.com/office/word/2006/wordml" xmlns:wps="http://schemas.microsoft.com/office/word/2010/wordprocessingShape" mc:Ignorable="w14 w15 w16se w16cid w16 w16cex wp14">
+<w:hdr xmlns:wpc="http://schemas.microsoft.com/office/word/2010/wordprocessingCanvas" xmlns:cx="http://schemas.microsoft.com/office/drawing/2014/chartex" xmlns:cx1="http://schemas.microsoft.com/office/drawing/2015/9/8/chartex" xmlns:cx2="http://schemas.microsoft.com/office/drawing/2015/10/21/chartex" xmlns:cx3="http://schemas.microsoft.com/office/drawing/2016/5/9/chartex" xmlns:cx4="http://schemas.microsoft.com/office/drawing/2016/5/10/chartex" xmlns:cx5="http://schemas.microsoft.com/office/drawing/2016/5/11/chartex" xmlns:cx6="http://schemas.microsoft.com/office/drawing/2016/5/12/chartex" xmlns:cx7="http://schemas.microsoft.com/office/drawing/2016/5/13/chartex" xmlns:cx8="http://schemas.microsoft.com/office/drawing/2016/5/14/chartex" xmlns:mc="http://schemas.openxmlformats.org/markup-compatibility/2006" xmlns:aink="http://schemas.microsoft.com/office/drawing/2016/ink" xmlns:am3d="http://schemas.microsoft.com/office/drawing/2017/model3d" xmlns:o="urn:schemas-microsoft-com:office:office" xmlns:oel="http://schemas.microsoft.com/office/2019/extlst" xmlns:r="http://schemas.openxmlformats.org/officeDocument/2006/relationships" xmlns:m="http://schemas.openxmlformats.org/officeDocument/2006/math" xmlns:v="urn:schemas-microsoft-com:vml" xmlns:wp14="http://schemas.microsoft.com/office/word/2010/wordprocessingDrawing" xmlns:wp="http://schemas.openxmlformats.org/drawingml/2006/wordprocessingDrawing" xmlns:w10="urn:schemas-microsoft-com:office:word" xmlns:w="http://schemas.openxmlformats.org/wordprocessingml/2006/main" xmlns:w14="http://schemas.microsoft.com/office/word/2010/wordml" xmlns:w15="http://schemas.microsoft.com/office/word/2012/wordml" xmlns:w16cex="http://schemas.microsoft.com/office/word/2018/wordml/cex" xmlns:w16cid="http://schemas.microsoft.com/office/word/2016/wordml/cid" xmlns:w16="http://schemas.microsoft.com/office/word/2018/wordml" xmlns:w16sdtdh="http://schemas.microsoft.com/office/word/2020/wordml/sdtdatahash" xmlns:w16se="http://schemas.microsoft.com/office/word/2015/wordml/symex" xmlns:wpg="http://schemas.microsoft.com/office/word/2010/wordprocessingGroup" xmlns:wpi="http://schemas.microsoft.com/office/word/2010/wordprocessingInk" xmlns:wne="http://schemas.microsoft.com/office/word/2006/wordml" xmlns:wps="http://schemas.microsoft.com/office/word/2010/wordprocessingShape" mc:Ignorable="w14 w15 w16se w16cid w16 w16cex w16sdtdh wp14">
   <w:p>
     <w:pPr>
       <w:pStyle w:val="Header"/>
@@ -1327,7 +1392,7 @@
 </file>
 
 <file path=word/numbering.xml><?xml version="1.0" encoding="utf-8"?>
-<w:numbering xmlns:wpc="http://schemas.microsoft.com/office/word/2010/wordprocessingCanvas" xmlns:cx="http://schemas.microsoft.com/office/drawing/2014/chartex" xmlns:cx1="http://schemas.microsoft.com/office/drawing/2015/9/8/chartex" xmlns:cx2="http://schemas.microsoft.com/office/drawing/2015/10/21/chartex" xmlns:cx3="http://schemas.microsoft.com/office/drawing/2016/5/9/chartex" xmlns:cx4="http://schemas.microsoft.com/office/drawing/2016/5/10/chartex" xmlns:cx5="http://schemas.microsoft.com/office/drawing/2016/5/11/chartex" xmlns:cx6="http://schemas.microsoft.com/office/drawing/2016/5/12/chartex" xmlns:cx7="http://schemas.microsoft.com/office/drawing/2016/5/13/chartex" xmlns:cx8="http://schemas.microsoft.com/office/drawing/2016/5/14/chartex" xmlns:mc="http://schemas.openxmlformats.org/markup-compatibility/2006" xmlns:aink="http://schemas.microsoft.com/office/drawing/2016/ink" xmlns:am3d="http://schemas.microsoft.com/office/drawing/2017/model3d" xmlns:o="urn:schemas-microsoft-com:office:office" xmlns:r="http://schemas.openxmlformats.org/officeDocument/2006/relationships" xmlns:m="http://schemas.openxmlformats.org/officeDocument/2006/math" xmlns:v="urn:schemas-microsoft-com:vml" xmlns:wp14="http://schemas.microsoft.com/office/word/2010/wordprocessingDrawing" xmlns:wp="http://schemas.openxmlformats.org/drawingml/2006/wordprocessingDrawing" xmlns:w10="urn:schemas-microsoft-com:office:word" xmlns:w="http://schemas.openxmlformats.org/wordprocessingml/2006/main" xmlns:w14="http://schemas.microsoft.com/office/word/2010/wordml" xmlns:w15="http://schemas.microsoft.com/office/word/2012/wordml" xmlns:w16cex="http://schemas.microsoft.com/office/word/2018/wordml/cex" xmlns:w16cid="http://schemas.microsoft.com/office/word/2016/wordml/cid" xmlns:w16="http://schemas.microsoft.com/office/word/2018/wordml" xmlns:w16se="http://schemas.microsoft.com/office/word/2015/wordml/symex" xmlns:wpg="http://schemas.microsoft.com/office/word/2010/wordprocessingGroup" xmlns:wpi="http://schemas.microsoft.com/office/word/2010/wordprocessingInk" xmlns:wne="http://schemas.microsoft.com/office/word/2006/wordml" xmlns:wps="http://schemas.microsoft.com/office/word/2010/wordprocessingShape" mc:Ignorable="w14 w15 w16se w16cid w16 w16cex wp14">
+<w:numbering xmlns:wpc="http://schemas.microsoft.com/office/word/2010/wordprocessingCanvas" xmlns:cx="http://schemas.microsoft.com/office/drawing/2014/chartex" xmlns:cx1="http://schemas.microsoft.com/office/drawing/2015/9/8/chartex" xmlns:cx2="http://schemas.microsoft.com/office/drawing/2015/10/21/chartex" xmlns:cx3="http://schemas.microsoft.com/office/drawing/2016/5/9/chartex" xmlns:cx4="http://schemas.microsoft.com/office/drawing/2016/5/10/chartex" xmlns:cx5="http://schemas.microsoft.com/office/drawing/2016/5/11/chartex" xmlns:cx6="http://schemas.microsoft.com/office/drawing/2016/5/12/chartex" xmlns:cx7="http://schemas.microsoft.com/office/drawing/2016/5/13/chartex" xmlns:cx8="http://schemas.microsoft.com/office/drawing/2016/5/14/chartex" xmlns:mc="http://schemas.openxmlformats.org/markup-compatibility/2006" xmlns:aink="http://schemas.microsoft.com/office/drawing/2016/ink" xmlns:am3d="http://schemas.microsoft.com/office/drawing/2017/model3d" xmlns:o="urn:schemas-microsoft-com:office:office" xmlns:oel="http://schemas.microsoft.com/office/2019/extlst" xmlns:r="http://schemas.openxmlformats.org/officeDocument/2006/relationships" xmlns:m="http://schemas.openxmlformats.org/officeDocument/2006/math" xmlns:v="urn:schemas-microsoft-com:vml" xmlns:wp14="http://schemas.microsoft.com/office/word/2010/wordprocessingDrawing" xmlns:wp="http://schemas.openxmlformats.org/drawingml/2006/wordprocessingDrawing" xmlns:w10="urn:schemas-microsoft-com:office:word" xmlns:w="http://schemas.openxmlformats.org/wordprocessingml/2006/main" xmlns:w14="http://schemas.microsoft.com/office/word/2010/wordml" xmlns:w15="http://schemas.microsoft.com/office/word/2012/wordml" xmlns:w16cex="http://schemas.microsoft.com/office/word/2018/wordml/cex" xmlns:w16cid="http://schemas.microsoft.com/office/word/2016/wordml/cid" xmlns:w16="http://schemas.microsoft.com/office/word/2018/wordml" xmlns:w16sdtdh="http://schemas.microsoft.com/office/word/2020/wordml/sdtdatahash" xmlns:w16se="http://schemas.microsoft.com/office/word/2015/wordml/symex" xmlns:wpg="http://schemas.microsoft.com/office/word/2010/wordprocessingGroup" xmlns:wpi="http://schemas.microsoft.com/office/word/2010/wordprocessingInk" xmlns:wne="http://schemas.microsoft.com/office/word/2006/wordml" xmlns:wps="http://schemas.microsoft.com/office/word/2010/wordprocessingShape" mc:Ignorable="w14 w15 w16se w16cid w16 w16cex w16sdtdh wp14">
   <w:abstractNum w:abstractNumId="0" w15:restartNumberingAfterBreak="0">
     <w:nsid w:val="0FC77C67"/>
     <w:multiLevelType w:val="hybridMultilevel"/>
@@ -1530,17 +1595,17 @@
       </w:pPr>
     </w:lvl>
   </w:abstractNum>
-  <w:num w:numId="1">
+  <w:num w:numId="1" w16cid:durableId="1112243776">
     <w:abstractNumId w:val="1"/>
   </w:num>
-  <w:num w:numId="2">
+  <w:num w:numId="2" w16cid:durableId="1622685924">
     <w:abstractNumId w:val="0"/>
   </w:num>
 </w:numbering>
 </file>
 
 <file path=word/styles.xml><?xml version="1.0" encoding="utf-8"?>
-<w:styles xmlns:mc="http://schemas.openxmlformats.org/markup-compatibility/2006" xmlns:r="http://schemas.openxmlformats.org/officeDocument/2006/relationships" xmlns:w="http://schemas.openxmlformats.org/wordprocessingml/2006/main" xmlns:w14="http://schemas.microsoft.com/office/word/2010/wordml" xmlns:w15="http://schemas.microsoft.com/office/word/2012/wordml" xmlns:w16cex="http://schemas.microsoft.com/office/word/2018/wordml/cex" xmlns:w16cid="http://schemas.microsoft.com/office/word/2016/wordml/cid" xmlns:w16="http://schemas.microsoft.com/office/word/2018/wordml" xmlns:w16se="http://schemas.microsoft.com/office/word/2015/wordml/symex" mc:Ignorable="w14 w15 w16se w16cid w16 w16cex">
+<w:styles xmlns:mc="http://schemas.openxmlformats.org/markup-compatibility/2006" xmlns:r="http://schemas.openxmlformats.org/officeDocument/2006/relationships" xmlns:w="http://schemas.openxmlformats.org/wordprocessingml/2006/main" xmlns:w14="http://schemas.microsoft.com/office/word/2010/wordml" xmlns:w15="http://schemas.microsoft.com/office/word/2012/wordml" xmlns:w16cex="http://schemas.microsoft.com/office/word/2018/wordml/cex" xmlns:w16cid="http://schemas.microsoft.com/office/word/2016/wordml/cid" xmlns:w16="http://schemas.microsoft.com/office/word/2018/wordml" xmlns:w16sdtdh="http://schemas.microsoft.com/office/word/2020/wordml/sdtdatahash" xmlns:w16se="http://schemas.microsoft.com/office/word/2015/wordml/symex" mc:Ignorable="w14 w15 w16se w16cid w16 w16cex w16sdtdh">
   <w:docDefaults>
     <w:rPrDefault>
       <w:rPr>
@@ -1658,6 +1723,7 @@
     <w:lsdException w:name="HTML Sample" w:semiHidden="1" w:unhideWhenUsed="1"/>
     <w:lsdException w:name="HTML Typewriter" w:semiHidden="1" w:unhideWhenUsed="1"/>
     <w:lsdException w:name="HTML Variable" w:semiHidden="1" w:unhideWhenUsed="1"/>
+    <w:lsdException w:name="Normal Table" w:semiHidden="1" w:unhideWhenUsed="1"/>
     <w:lsdException w:name="annotation subject" w:semiHidden="1" w:unhideWhenUsed="1"/>
     <w:lsdException w:name="No List" w:semiHidden="1" w:unhideWhenUsed="1"/>
     <w:lsdException w:name="Outline List 1" w:semiHidden="1" w:unhideWhenUsed="1"/>
@@ -1700,8 +1766,11 @@
     <w:lsdException w:name="Table Contemporary" w:semiHidden="1" w:unhideWhenUsed="1"/>
     <w:lsdException w:name="Table Elegant" w:semiHidden="1" w:unhideWhenUsed="1"/>
     <w:lsdException w:name="Table Professional" w:semiHidden="1" w:unhideWhenUsed="1"/>
+    <w:lsdException w:name="Table Subtle 1" w:semiHidden="1" w:unhideWhenUsed="1"/>
     <w:lsdException w:name="Table Subtle 2" w:semiHidden="1" w:unhideWhenUsed="1"/>
     <w:lsdException w:name="Table Web 1" w:semiHidden="1" w:unhideWhenUsed="1"/>
+    <w:lsdException w:name="Table Web 2" w:semiHidden="1" w:unhideWhenUsed="1"/>
+    <w:lsdException w:name="Table Web 3" w:semiHidden="1" w:unhideWhenUsed="1"/>
     <w:lsdException w:name="Balloon Text" w:semiHidden="1" w:unhideWhenUsed="1"/>
     <w:lsdException w:name="Table Grid" w:uiPriority="59"/>
     <w:lsdException w:name="Table Theme" w:semiHidden="1" w:unhideWhenUsed="1"/>
